--- a/6.docx
+++ b/6.docx
@@ -1045,7 +1045,7 @@
       <w:r>
         <w:rPr>
           <w:noProof/>
-          <w:lang w:eastAsia="ru-RU"/>
+          <w:lang w:eastAsia="ru-RU" w:bidi="ar-SA"/>
         </w:rPr>
         <w:drawing>
           <wp:inline distT="0" distB="0" distL="0" distR="0" wp14:anchorId="50090A72" wp14:editId="5A689391">
@@ -1148,7 +1148,7 @@
       <w:r>
         <w:rPr>
           <w:noProof/>
-          <w:lang w:eastAsia="ru-RU"/>
+          <w:lang w:eastAsia="ru-RU" w:bidi="ar-SA"/>
         </w:rPr>
         <w:drawing>
           <wp:inline distT="0" distB="0" distL="0" distR="0" wp14:anchorId="6E55C562" wp14:editId="7F3F0DAE">
@@ -1252,7 +1252,7 @@
       <w:r>
         <w:rPr>
           <w:noProof/>
-          <w:lang w:eastAsia="ru-RU"/>
+          <w:lang w:eastAsia="ru-RU" w:bidi="ar-SA"/>
         </w:rPr>
         <w:drawing>
           <wp:inline distT="0" distB="0" distL="0" distR="0" wp14:anchorId="650E8080" wp14:editId="6118E007">
@@ -1371,7 +1371,7 @@
       <w:r>
         <w:rPr>
           <w:noProof/>
-          <w:lang w:eastAsia="ru-RU"/>
+          <w:lang w:eastAsia="ru-RU" w:bidi="ar-SA"/>
         </w:rPr>
         <w:drawing>
           <wp:inline distT="0" distB="0" distL="0" distR="0" wp14:anchorId="0E8431BE" wp14:editId="37AE2C43">
@@ -1536,7 +1536,7 @@
       <w:r>
         <w:rPr>
           <w:noProof/>
-          <w:lang w:eastAsia="ru-RU"/>
+          <w:lang w:eastAsia="ru-RU" w:bidi="ar-SA"/>
         </w:rPr>
         <w:drawing>
           <wp:inline distT="0" distB="0" distL="0" distR="0" wp14:anchorId="69FBA3C6" wp14:editId="37BAC046">
@@ -1620,7 +1620,7 @@
       <w:r>
         <w:rPr>
           <w:noProof/>
-          <w:lang w:eastAsia="ru-RU"/>
+          <w:lang w:eastAsia="ru-RU" w:bidi="ar-SA"/>
         </w:rPr>
         <w:drawing>
           <wp:inline distT="0" distB="0" distL="0" distR="0" wp14:anchorId="455BA149" wp14:editId="31D4A543">
@@ -1658,8 +1658,6 @@
           </wp:inline>
         </w:drawing>
       </w:r>
-      <w:bookmarkStart w:id="1" w:name="_GoBack"/>
-      <w:bookmarkEnd w:id="1"/>
     </w:p>
     <w:p>
       <w:pPr>
@@ -1669,37 +1667,61 @@
           <w:numId w:val="4"/>
         </w:numPr>
         <w:ind w:left="426" w:firstLine="0"/>
-        <w:jc w:val="both"/>
-        <w:rPr>
-          <w:rFonts w:ascii="Times New Roman" w:hAnsi="Times New Roman" w:cs="Times New Roman"/>
-          <w:sz w:val="28"/>
-          <w:szCs w:val="28"/>
-        </w:rPr>
-      </w:pPr>
+        <w:rPr>
+          <w:rFonts w:ascii="Times New Roman" w:hAnsi="Times New Roman" w:cs="Times New Roman"/>
+          <w:sz w:val="28"/>
+          <w:szCs w:val="28"/>
+        </w:rPr>
+      </w:pPr>
+      <w:r>
+        <w:rPr>
+          <w:rFonts w:ascii="Times New Roman" w:hAnsi="Times New Roman" w:cs="Times New Roman"/>
+          <w:sz w:val="28"/>
+          <w:szCs w:val="28"/>
+        </w:rPr>
+        <w:t xml:space="preserve"> Отправил</w:t>
+      </w:r>
+      <w:r>
+        <w:rPr>
+          <w:rFonts w:ascii="Times New Roman" w:hAnsi="Times New Roman" w:cs="Times New Roman"/>
+          <w:sz w:val="28"/>
+          <w:szCs w:val="28"/>
+        </w:rPr>
+        <w:t>и</w:t>
+      </w:r>
+      <w:r>
+        <w:rPr>
+          <w:rFonts w:ascii="Times New Roman" w:hAnsi="Times New Roman" w:cs="Times New Roman"/>
+          <w:sz w:val="28"/>
+          <w:szCs w:val="28"/>
+        </w:rPr>
+        <w:t xml:space="preserve"> изменения на сервер.</w:t>
+      </w:r>
       <w:r>
         <w:rPr>
           <w:noProof/>
-          <w:lang w:eastAsia="ru-RU" w:bidi="ar-SA"/>
+          <w:lang w:eastAsia="ru-RU"/>
+        </w:rPr>
+        <w:t xml:space="preserve"> </w:t>
+      </w:r>
+      <w:r>
+        <w:rPr>
+          <w:noProof/>
+          <w:lang w:eastAsia="ru-RU"/>
         </w:rPr>
         <w:drawing>
-          <wp:anchor distT="0" distB="0" distL="114300" distR="114300" simplePos="0" relativeHeight="251668480" behindDoc="0" locked="0" layoutInCell="1" allowOverlap="1" wp14:anchorId="1656A690" wp14:editId="15409BEF">
-            <wp:simplePos x="0" y="0"/>
-            <wp:positionH relativeFrom="column">
-              <wp:posOffset>314325</wp:posOffset>
-            </wp:positionH>
-            <wp:positionV relativeFrom="paragraph">
-              <wp:posOffset>255903</wp:posOffset>
-            </wp:positionV>
-            <wp:extent cx="3781428" cy="981078"/>
-            <wp:effectExtent l="0" t="0" r="9522" b="9522"/>
-            <wp:wrapTopAndBottom/>
-            <wp:docPr id="8" name="Рисунок 15"/>
-            <wp:cNvGraphicFramePr/>
+          <wp:inline distT="0" distB="0" distL="0" distR="0" wp14:anchorId="5D285366" wp14:editId="1E3EBD84">
+            <wp:extent cx="5495925" cy="1752600"/>
+            <wp:effectExtent l="0" t="0" r="9525" b="0"/>
+            <wp:docPr id="3" name="Рисунок 3"/>
+            <wp:cNvGraphicFramePr>
+              <a:graphicFrameLocks xmlns:a="http://schemas.openxmlformats.org/drawingml/2006/main" noChangeAspect="1"/>
+            </wp:cNvGraphicFramePr>
             <a:graphic xmlns:a="http://schemas.openxmlformats.org/drawingml/2006/main">
               <a:graphicData uri="http://schemas.openxmlformats.org/drawingml/2006/picture">
                 <pic:pic xmlns:pic="http://schemas.openxmlformats.org/drawingml/2006/picture">
                   <pic:nvPicPr>
-                    <pic:cNvPr id="0" name=""/>
+                    <pic:cNvPr id="1" name=""/>
                     <pic:cNvPicPr/>
                   </pic:nvPicPr>
                   <pic:blipFill>
@@ -1711,46 +1733,17 @@
                   <pic:spPr>
                     <a:xfrm>
                       <a:off x="0" y="0"/>
-                      <a:ext cx="3781428" cy="981078"/>
+                      <a:ext cx="5495925" cy="1752600"/>
                     </a:xfrm>
                     <a:prstGeom prst="rect">
                       <a:avLst/>
                     </a:prstGeom>
-                    <a:noFill/>
-                    <a:ln>
-                      <a:noFill/>
-                      <a:prstDash/>
-                    </a:ln>
                   </pic:spPr>
                 </pic:pic>
               </a:graphicData>
             </a:graphic>
-          </wp:anchor>
+          </wp:inline>
         </w:drawing>
-      </w:r>
-      <w:r>
-        <w:rPr>
-          <w:rFonts w:ascii="Times New Roman" w:hAnsi="Times New Roman" w:cs="Times New Roman"/>
-          <w:sz w:val="28"/>
-          <w:szCs w:val="28"/>
-        </w:rPr>
-        <w:t xml:space="preserve"> Отправил</w:t>
-      </w:r>
-      <w:r>
-        <w:rPr>
-          <w:rFonts w:ascii="Times New Roman" w:hAnsi="Times New Roman" w:cs="Times New Roman"/>
-          <w:sz w:val="28"/>
-          <w:szCs w:val="28"/>
-        </w:rPr>
-        <w:t>и</w:t>
-      </w:r>
-      <w:r>
-        <w:rPr>
-          <w:rFonts w:ascii="Times New Roman" w:hAnsi="Times New Roman" w:cs="Times New Roman"/>
-          <w:sz w:val="28"/>
-          <w:szCs w:val="28"/>
-        </w:rPr>
-        <w:t xml:space="preserve"> изменения на сервер.</w:t>
       </w:r>
     </w:p>
     <w:p>
@@ -1760,7 +1753,6 @@
           <w:ilvl w:val="0"/>
           <w:numId w:val="4"/>
         </w:numPr>
-        <w:ind w:left="426" w:firstLine="0"/>
         <w:jc w:val="both"/>
         <w:rPr>
           <w:rFonts w:ascii="Times New Roman" w:hAnsi="Times New Roman" w:cs="Times New Roman"/>
@@ -1768,6 +1760,68 @@
           <w:szCs w:val="28"/>
         </w:rPr>
       </w:pPr>
+      <w:hyperlink r:id="rId13" w:history="1">
+        <w:r>
+          <w:rPr>
+            <w:rStyle w:val="a8"/>
+            <w:rFonts w:ascii="Times New Roman" w:hAnsi="Times New Roman" w:cs="Times New Roman"/>
+            <w:sz w:val="28"/>
+            <w:szCs w:val="28"/>
+          </w:rPr>
+          <w:t>https://github.com/Daria1909/Razrabotka_Coda</w:t>
+        </w:r>
+      </w:hyperlink>
+      <w:r>
+        <w:rPr>
+          <w:rFonts w:ascii="Times New Roman" w:hAnsi="Times New Roman" w:cs="Times New Roman"/>
+          <w:sz w:val="28"/>
+          <w:szCs w:val="28"/>
+        </w:rPr>
+        <w:t xml:space="preserve"> </w:t>
+      </w:r>
+      <w:r>
+        <w:rPr>
+          <w:noProof/>
+          <w:lang w:eastAsia="ru-RU"/>
+        </w:rPr>
+        <w:drawing>
+          <wp:inline distT="0" distB="0" distL="0" distR="0" wp14:anchorId="420CFC0A" wp14:editId="45DAD190">
+            <wp:extent cx="4506595" cy="2346542"/>
+            <wp:effectExtent l="0" t="0" r="8255" b="0"/>
+            <wp:docPr id="4" name="Рисунок 4"/>
+            <wp:cNvGraphicFramePr>
+              <a:graphicFrameLocks xmlns:a="http://schemas.openxmlformats.org/drawingml/2006/main" noChangeAspect="1"/>
+            </wp:cNvGraphicFramePr>
+            <a:graphic xmlns:a="http://schemas.openxmlformats.org/drawingml/2006/main">
+              <a:graphicData uri="http://schemas.openxmlformats.org/drawingml/2006/picture">
+                <pic:pic xmlns:pic="http://schemas.openxmlformats.org/drawingml/2006/picture">
+                  <pic:nvPicPr>
+                    <pic:cNvPr id="1" name=""/>
+                    <pic:cNvPicPr/>
+                  </pic:nvPicPr>
+                  <pic:blipFill>
+                    <a:blip r:embed="rId14"/>
+                    <a:stretch>
+                      <a:fillRect/>
+                    </a:stretch>
+                  </pic:blipFill>
+                  <pic:spPr>
+                    <a:xfrm>
+                      <a:off x="0" y="0"/>
+                      <a:ext cx="4517228" cy="2352079"/>
+                    </a:xfrm>
+                    <a:prstGeom prst="rect">
+                      <a:avLst/>
+                    </a:prstGeom>
+                  </pic:spPr>
+                </pic:pic>
+              </a:graphicData>
+            </a:graphic>
+          </wp:inline>
+        </w:drawing>
+      </w:r>
+      <w:bookmarkStart w:id="1" w:name="_GoBack"/>
+      <w:bookmarkEnd w:id="1"/>
     </w:p>
     <w:p>
       <w:pPr>
@@ -1849,7 +1903,6 @@
           <w:sz w:val="28"/>
           <w:szCs w:val="28"/>
         </w:rPr>
-        <w:lastRenderedPageBreak/>
         <w:t xml:space="preserve"> </w:t>
       </w:r>
     </w:p>
@@ -2850,6 +2903,17 @@
       <w:lang w:eastAsia="zh-CN" w:bidi="hi-IN"/>
     </w:rPr>
   </w:style>
+  <w:style w:type="character" w:styleId="a8">
+    <w:name w:val="Hyperlink"/>
+    <w:basedOn w:val="a0"/>
+    <w:uiPriority w:val="99"/>
+    <w:unhideWhenUsed/>
+    <w:rsid w:val="00EA5ED5"/>
+    <w:rPr>
+      <w:color w:val="0000FF" w:themeColor="hyperlink"/>
+      <w:u w:val="single"/>
+    </w:rPr>
+  </w:style>
 </w:styles>
 </file>
 
